--- a/CÔNG TY TNHH MTV Ô TÔ THIÊN ÂN/CTY O TO THIEN AN T7-2025/ThienAn_GIẤY ĐỀ NGHỊ_Mẫu số 2.docx
+++ b/CÔNG TY TNHH MTV Ô TÔ THIÊN ÂN/CTY O TO THIEN AN T7-2025/ThienAn_GIẤY ĐỀ NGHỊ_Mẫu số 2.docx
@@ -523,7 +523,29 @@
           <w:sz w:val="28"/>
           <w:szCs w:val="28"/>
         </w:rPr>
-        <w:t>chỉ kê khai nếu người đăng ký doanh nghiệp là người đại diện theo pháp luật</w:t>
+        <w:t xml:space="preserve">chỉ kê khai nếu người đăng ký doanh nghiệp là người đại diện </w:t>
+      </w:r>
+      <w:proofErr w:type="gramStart"/>
+      <w:r>
+        <w:rPr>
+          <w:rFonts w:ascii="Times New Roman" w:eastAsia="Times New Roman" w:hAnsi="Times New Roman" w:cs="Times New Roman"/>
+          <w:i/>
+          <w:iCs/>
+          <w:sz w:val="28"/>
+          <w:szCs w:val="28"/>
+        </w:rPr>
+        <w:t>theo</w:t>
+      </w:r>
+      <w:proofErr w:type="gramEnd"/>
+      <w:r>
+        <w:rPr>
+          <w:rFonts w:ascii="Times New Roman" w:eastAsia="Times New Roman" w:hAnsi="Times New Roman" w:cs="Times New Roman"/>
+          <w:i/>
+          <w:iCs/>
+          <w:sz w:val="28"/>
+          <w:szCs w:val="28"/>
+        </w:rPr>
+        <w:t xml:space="preserve"> pháp luật</w:t>
       </w:r>
       <w:r>
         <w:rPr>
@@ -551,7 +573,27 @@
           <w:sz w:val="28"/>
           <w:szCs w:val="28"/>
         </w:rPr>
-        <w:t>Số nhà/phòng, ngách/hẻm, ngõ/kiệt, đường/phố/đại lộ, tổ/xóm/ấp/thôn</w:t>
+        <w:t xml:space="preserve">Số nhà/phòng, ngách/hẻm, ngõ/kiệt, đường/phố/đại lộ, </w:t>
+      </w:r>
+      <w:proofErr w:type="gramStart"/>
+      <w:r>
+        <w:rPr>
+          <w:rFonts w:ascii="Times New Roman" w:eastAsia="Calibri" w:hAnsi="Times New Roman" w:cs="Times New Roman"/>
+          <w:spacing w:val="-8"/>
+          <w:sz w:val="28"/>
+          <w:szCs w:val="28"/>
+        </w:rPr>
+        <w:t>tổ</w:t>
+      </w:r>
+      <w:proofErr w:type="gramEnd"/>
+      <w:r>
+        <w:rPr>
+          <w:rFonts w:ascii="Times New Roman" w:eastAsia="Calibri" w:hAnsi="Times New Roman" w:cs="Times New Roman"/>
+          <w:spacing w:val="-8"/>
+          <w:sz w:val="28"/>
+          <w:szCs w:val="28"/>
+        </w:rPr>
+        <w:t>/xóm/ấp/thôn</w:t>
       </w:r>
       <w:r>
         <w:rPr>
@@ -937,7 +979,25 @@
                 <w:sz w:val="28"/>
                 <w:szCs w:val="28"/>
               </w:rPr>
-              <w:t xml:space="preserve">Dân tộc: …………….    Quốc tịch: …………... </w:t>
+              <w:t xml:space="preserve">Dân tộc: …………….    Quốc tịch: </w:t>
+            </w:r>
+            <w:proofErr w:type="gramStart"/>
+            <w:r>
+              <w:rPr>
+                <w:rFonts w:ascii="Times New Roman" w:eastAsia="Calibri" w:hAnsi="Times New Roman" w:cs="Times New Roman"/>
+                <w:sz w:val="28"/>
+                <w:szCs w:val="28"/>
+              </w:rPr>
+              <w:t>…………...</w:t>
+            </w:r>
+            <w:proofErr w:type="gramEnd"/>
+            <w:r>
+              <w:rPr>
+                <w:rFonts w:ascii="Times New Roman" w:eastAsia="Calibri" w:hAnsi="Times New Roman" w:cs="Times New Roman"/>
+                <w:sz w:val="28"/>
+                <w:szCs w:val="28"/>
+              </w:rPr>
+              <w:t xml:space="preserve"> </w:t>
             </w:r>
             <w:r>
               <w:rPr>
@@ -1017,7 +1077,43 @@
                 <w:sz w:val="28"/>
                 <w:szCs w:val="28"/>
               </w:rPr>
-              <w:t xml:space="preserve">Ngày cấp: …./…./…. Nơi cấp: …………………………………………...…. </w:t>
+              <w:t>Ngày cấp: …</w:t>
+            </w:r>
+            <w:proofErr w:type="gramStart"/>
+            <w:r>
+              <w:rPr>
+                <w:rFonts w:ascii="Times New Roman" w:eastAsia="Calibri" w:hAnsi="Times New Roman" w:cs="Times New Roman"/>
+                <w:sz w:val="28"/>
+                <w:szCs w:val="28"/>
+              </w:rPr>
+              <w:t>./</w:t>
+            </w:r>
+            <w:proofErr w:type="gramEnd"/>
+            <w:r>
+              <w:rPr>
+                <w:rFonts w:ascii="Times New Roman" w:eastAsia="Calibri" w:hAnsi="Times New Roman" w:cs="Times New Roman"/>
+                <w:sz w:val="28"/>
+                <w:szCs w:val="28"/>
+              </w:rPr>
+              <w:t xml:space="preserve">…./…. Nơi cấp: </w:t>
+            </w:r>
+            <w:proofErr w:type="gramStart"/>
+            <w:r>
+              <w:rPr>
+                <w:rFonts w:ascii="Times New Roman" w:eastAsia="Calibri" w:hAnsi="Times New Roman" w:cs="Times New Roman"/>
+                <w:sz w:val="28"/>
+                <w:szCs w:val="28"/>
+              </w:rPr>
+              <w:t>…………………………………………...…</w:t>
+            </w:r>
+            <w:proofErr w:type="gramEnd"/>
+            <w:r>
+              <w:rPr>
+                <w:rFonts w:ascii="Times New Roman" w:eastAsia="Calibri" w:hAnsi="Times New Roman" w:cs="Times New Roman"/>
+                <w:sz w:val="28"/>
+                <w:szCs w:val="28"/>
+              </w:rPr>
+              <w:t xml:space="preserve">. </w:t>
             </w:r>
             <w:r>
               <w:rPr>
@@ -1071,8 +1167,18 @@
                 <w:sz w:val="28"/>
                 <w:szCs w:val="28"/>
               </w:rPr>
-              <w:t>: ………</w:t>
-            </w:r>
+              <w:t xml:space="preserve">: </w:t>
+            </w:r>
+            <w:proofErr w:type="gramStart"/>
+            <w:r>
+              <w:rPr>
+                <w:rFonts w:ascii="Times New Roman" w:eastAsia="Calibri" w:hAnsi="Times New Roman" w:cs="Times New Roman"/>
+                <w:sz w:val="28"/>
+                <w:szCs w:val="28"/>
+              </w:rPr>
+              <w:t>………</w:t>
+            </w:r>
+            <w:proofErr w:type="gramEnd"/>
           </w:p>
           <w:p>
             <w:pPr>
@@ -1202,6 +1308,7 @@
           <w:lang w:eastAsia="zh-CN"/>
         </w:rPr>
       </w:pPr>
+      <w:proofErr w:type="gramStart"/>
       <w:r>
         <w:rPr>
           <w:rFonts w:ascii="Times New Roman" w:eastAsia="Times New Roman" w:hAnsi="Times New Roman" w:cs="Times New Roman"/>
@@ -1211,7 +1318,19 @@
           <w:szCs w:val="28"/>
           <w:lang w:eastAsia="zh-CN"/>
         </w:rPr>
-        <w:t>là người đại diện theo pháp luật/Chủ tịch công ty/Chủ tịch Hội đồng thành viên</w:t>
+        <w:t>là</w:t>
+      </w:r>
+      <w:proofErr w:type="gramEnd"/>
+      <w:r>
+        <w:rPr>
+          <w:rFonts w:ascii="Times New Roman" w:eastAsia="Times New Roman" w:hAnsi="Times New Roman" w:cs="Times New Roman"/>
+          <w:b/>
+          <w:bCs/>
+          <w:sz w:val="28"/>
+          <w:szCs w:val="28"/>
+          <w:lang w:eastAsia="zh-CN"/>
+        </w:rPr>
+        <w:t xml:space="preserve"> người đại diện theo pháp luật/Chủ tịch công ty/Chủ tịch Hội đồng thành viên</w:t>
       </w:r>
       <w:r>
         <w:rPr>
@@ -2543,7 +2662,31 @@
           <w:szCs w:val="28"/>
           <w:lang w:eastAsia="zh-CN"/>
         </w:rPr>
-        <w:t>phải kê khai trong trường hợp thành lập doanh nghiệp trên cơ sở chuyển đổi từ hộ kinh doanh</w:t>
+        <w:t xml:space="preserve">phải kê khai trong trường hợp </w:t>
+      </w:r>
+      <w:proofErr w:type="gramStart"/>
+      <w:r>
+        <w:rPr>
+          <w:rFonts w:ascii="Times New Roman" w:eastAsia="Times New Roman" w:hAnsi="Times New Roman" w:cs="Times New Roman"/>
+          <w:i/>
+          <w:iCs/>
+          <w:sz w:val="28"/>
+          <w:szCs w:val="28"/>
+          <w:lang w:eastAsia="zh-CN"/>
+        </w:rPr>
+        <w:t>thành</w:t>
+      </w:r>
+      <w:proofErr w:type="gramEnd"/>
+      <w:r>
+        <w:rPr>
+          <w:rFonts w:ascii="Times New Roman" w:eastAsia="Times New Roman" w:hAnsi="Times New Roman" w:cs="Times New Roman"/>
+          <w:i/>
+          <w:iCs/>
+          <w:sz w:val="28"/>
+          <w:szCs w:val="28"/>
+          <w:lang w:eastAsia="zh-CN"/>
+        </w:rPr>
+        <w:t xml:space="preserve"> lập doanh nghiệp trên cơ sở chuyển đổi từ hộ kinh doanh</w:t>
       </w:r>
       <w:r>
         <w:rPr>
@@ -2891,7 +3034,29 @@
           <w:szCs w:val="28"/>
           <w:lang w:eastAsia="zh-CN"/>
         </w:rPr>
-        <w:t>kê khai theo giấy tờ pháp lý của cá nhân được ghi trên Giấy chứng nhận đăng ký thuế của hộ kinh doanh</w:t>
+        <w:t xml:space="preserve">kê khai </w:t>
+      </w:r>
+      <w:proofErr w:type="gramStart"/>
+      <w:r>
+        <w:rPr>
+          <w:rFonts w:ascii="Times New Roman" w:eastAsia="Times New Roman" w:hAnsi="Times New Roman" w:cs="Times New Roman"/>
+          <w:i/>
+          <w:sz w:val="28"/>
+          <w:szCs w:val="28"/>
+          <w:lang w:eastAsia="zh-CN"/>
+        </w:rPr>
+        <w:t>theo</w:t>
+      </w:r>
+      <w:proofErr w:type="gramEnd"/>
+      <w:r>
+        <w:rPr>
+          <w:rFonts w:ascii="Times New Roman" w:eastAsia="Times New Roman" w:hAnsi="Times New Roman" w:cs="Times New Roman"/>
+          <w:i/>
+          <w:sz w:val="28"/>
+          <w:szCs w:val="28"/>
+          <w:lang w:eastAsia="zh-CN"/>
+        </w:rPr>
+        <w:t xml:space="preserve"> giấy tờ pháp lý của cá nhân được ghi trên Giấy chứng nhận đăng ký thuế của hộ kinh doanh</w:t>
       </w:r>
       <w:r>
         <w:rPr>
@@ -3387,8 +3552,19 @@
                 <w:szCs w:val="28"/>
                 <w:lang w:eastAsia="zh-CN"/>
               </w:rPr>
-              <w:t>):…………</w:t>
-            </w:r>
+              <w:t>)</w:t>
+            </w:r>
+            <w:proofErr w:type="gramStart"/>
+            <w:r>
+              <w:rPr>
+                <w:rFonts w:ascii="Times New Roman" w:eastAsia="Times New Roman" w:hAnsi="Times New Roman" w:cs="Times New Roman"/>
+                <w:sz w:val="28"/>
+                <w:szCs w:val="28"/>
+                <w:lang w:eastAsia="zh-CN"/>
+              </w:rPr>
+              <w:t>:…………</w:t>
+            </w:r>
+            <w:proofErr w:type="gramEnd"/>
           </w:p>
         </w:tc>
       </w:tr>
@@ -3426,7 +3602,29 @@
           <w:szCs w:val="28"/>
           <w:lang w:eastAsia="zh-CN"/>
         </w:rPr>
-        <w:t>kê khai theo giấy tờ pháp lý của cá nhân được ghi trên Giấy chứng nhận đăng ký thuế của hộ kinh doanh</w:t>
+        <w:t xml:space="preserve">kê khai </w:t>
+      </w:r>
+      <w:proofErr w:type="gramStart"/>
+      <w:r>
+        <w:rPr>
+          <w:rFonts w:ascii="Times New Roman" w:eastAsia="Times New Roman" w:hAnsi="Times New Roman" w:cs="Times New Roman"/>
+          <w:i/>
+          <w:sz w:val="28"/>
+          <w:szCs w:val="28"/>
+          <w:lang w:eastAsia="zh-CN"/>
+        </w:rPr>
+        <w:t>theo</w:t>
+      </w:r>
+      <w:proofErr w:type="gramEnd"/>
+      <w:r>
+        <w:rPr>
+          <w:rFonts w:ascii="Times New Roman" w:eastAsia="Times New Roman" w:hAnsi="Times New Roman" w:cs="Times New Roman"/>
+          <w:i/>
+          <w:sz w:val="28"/>
+          <w:szCs w:val="28"/>
+          <w:lang w:eastAsia="zh-CN"/>
+        </w:rPr>
+        <w:t xml:space="preserve"> giấy tờ pháp lý của cá nhân được ghi trên Giấy chứng nhận đăng ký thuế của hộ kinh doanh</w:t>
       </w:r>
       <w:r>
         <w:rPr>
@@ -3470,7 +3668,27 @@
           <w:szCs w:val="28"/>
           <w:lang w:eastAsia="zh-CN"/>
         </w:rPr>
-        <w:t>Ngày cấp: …./…./….Nơi cấp: ………..Ngày hết hạn (</w:t>
+        <w:t xml:space="preserve">Ngày cấp: …./…./….Nơi cấp: </w:t>
+      </w:r>
+      <w:proofErr w:type="gramStart"/>
+      <w:r>
+        <w:rPr>
+          <w:rFonts w:ascii="Times New Roman" w:eastAsia="Times New Roman" w:hAnsi="Times New Roman" w:cs="Times New Roman"/>
+          <w:sz w:val="28"/>
+          <w:szCs w:val="28"/>
+          <w:lang w:eastAsia="zh-CN"/>
+        </w:rPr>
+        <w:t>………</w:t>
+      </w:r>
+      <w:proofErr w:type="gramEnd"/>
+      <w:r>
+        <w:rPr>
+          <w:rFonts w:ascii="Times New Roman" w:eastAsia="Times New Roman" w:hAnsi="Times New Roman" w:cs="Times New Roman"/>
+          <w:sz w:val="28"/>
+          <w:szCs w:val="28"/>
+          <w:lang w:eastAsia="zh-CN"/>
+        </w:rPr>
+        <w:t>..Ngày hết hạn (</w:t>
       </w:r>
       <w:r>
         <w:rPr>
@@ -3655,7 +3873,47 @@
           <w:szCs w:val="28"/>
           <w:lang w:eastAsia="zh-CN"/>
         </w:rPr>
-        <w:t xml:space="preserve"> ……… Ngày cấp: … /… /…… Nơi cấp: </w:t>
+        <w:t xml:space="preserve"> </w:t>
+      </w:r>
+      <w:proofErr w:type="gramStart"/>
+      <w:r>
+        <w:rPr>
+          <w:rFonts w:ascii="Times New Roman" w:eastAsia="Times New Roman" w:hAnsi="Times New Roman" w:cs="Times New Roman"/>
+          <w:sz w:val="28"/>
+          <w:szCs w:val="28"/>
+          <w:lang w:eastAsia="zh-CN"/>
+        </w:rPr>
+        <w:t>………</w:t>
+      </w:r>
+      <w:proofErr w:type="gramEnd"/>
+      <w:r>
+        <w:rPr>
+          <w:rFonts w:ascii="Times New Roman" w:eastAsia="Times New Roman" w:hAnsi="Times New Roman" w:cs="Times New Roman"/>
+          <w:sz w:val="28"/>
+          <w:szCs w:val="28"/>
+          <w:lang w:eastAsia="zh-CN"/>
+        </w:rPr>
+        <w:t xml:space="preserve"> Ngày cấp: … /… /</w:t>
+      </w:r>
+      <w:proofErr w:type="gramStart"/>
+      <w:r>
+        <w:rPr>
+          <w:rFonts w:ascii="Times New Roman" w:eastAsia="Times New Roman" w:hAnsi="Times New Roman" w:cs="Times New Roman"/>
+          <w:sz w:val="28"/>
+          <w:szCs w:val="28"/>
+          <w:lang w:eastAsia="zh-CN"/>
+        </w:rPr>
+        <w:t>……</w:t>
+      </w:r>
+      <w:proofErr w:type="gramEnd"/>
+      <w:r>
+        <w:rPr>
+          <w:rFonts w:ascii="Times New Roman" w:eastAsia="Times New Roman" w:hAnsi="Times New Roman" w:cs="Times New Roman"/>
+          <w:sz w:val="28"/>
+          <w:szCs w:val="28"/>
+          <w:lang w:eastAsia="zh-CN"/>
+        </w:rPr>
+        <w:t xml:space="preserve"> Nơi cấp: </w:t>
       </w:r>
       <w:r>
         <w:rPr>
@@ -3840,7 +4098,31 @@
           <w:szCs w:val="28"/>
           <w:lang w:eastAsia="zh-CN"/>
         </w:rPr>
-        <w:t>kê khai theo giấy tờ pháp lý của cá nhân được ghi trên Giấy chứng nhận đăng ký thuế của cơ sở bảo trợ xã hội/quỹ xã hội/quỹ từ thiện</w:t>
+        <w:t xml:space="preserve">kê khai </w:t>
+      </w:r>
+      <w:proofErr w:type="gramStart"/>
+      <w:r>
+        <w:rPr>
+          <w:rFonts w:ascii="Times New Roman" w:eastAsia="Times New Roman" w:hAnsi="Times New Roman" w:cs="Times New Roman"/>
+          <w:i/>
+          <w:spacing w:val="-6"/>
+          <w:sz w:val="28"/>
+          <w:szCs w:val="28"/>
+          <w:lang w:eastAsia="zh-CN"/>
+        </w:rPr>
+        <w:t>theo</w:t>
+      </w:r>
+      <w:proofErr w:type="gramEnd"/>
+      <w:r>
+        <w:rPr>
+          <w:rFonts w:ascii="Times New Roman" w:eastAsia="Times New Roman" w:hAnsi="Times New Roman" w:cs="Times New Roman"/>
+          <w:i/>
+          <w:spacing w:val="-6"/>
+          <w:sz w:val="28"/>
+          <w:szCs w:val="28"/>
+          <w:lang w:eastAsia="zh-CN"/>
+        </w:rPr>
+        <w:t xml:space="preserve"> giấy tờ pháp lý của cá nhân được ghi trên Giấy chứng nhận đăng ký thuế của cơ sở bảo trợ xã hội/quỹ xã hội/quỹ từ thiện</w:t>
       </w:r>
       <w:r>
         <w:rPr>
@@ -4337,8 +4619,19 @@
                 <w:szCs w:val="28"/>
                 <w:lang w:eastAsia="zh-CN"/>
               </w:rPr>
-              <w:t>):…………</w:t>
-            </w:r>
+              <w:t>)</w:t>
+            </w:r>
+            <w:proofErr w:type="gramStart"/>
+            <w:r>
+              <w:rPr>
+                <w:rFonts w:ascii="Times New Roman" w:eastAsia="Times New Roman" w:hAnsi="Times New Roman" w:cs="Times New Roman"/>
+                <w:sz w:val="28"/>
+                <w:szCs w:val="28"/>
+                <w:lang w:eastAsia="zh-CN"/>
+              </w:rPr>
+              <w:t>:…………</w:t>
+            </w:r>
+            <w:proofErr w:type="gramEnd"/>
           </w:p>
         </w:tc>
       </w:tr>
@@ -4379,7 +4672,31 @@
           <w:szCs w:val="28"/>
           <w:lang w:eastAsia="zh-CN"/>
         </w:rPr>
-        <w:t>kê khai theo giấy tờ pháp lý của cá nhân được ghi trên Giấy chứng nhận đăng ký thuế của cơ sở bảo trợ xã hội/quỹ xã hội/quỹ từ thiện</w:t>
+        <w:t xml:space="preserve">kê khai </w:t>
+      </w:r>
+      <w:proofErr w:type="gramStart"/>
+      <w:r>
+        <w:rPr>
+          <w:rFonts w:ascii="Times New Roman" w:eastAsia="Times New Roman" w:hAnsi="Times New Roman" w:cs="Times New Roman"/>
+          <w:i/>
+          <w:spacing w:val="4"/>
+          <w:sz w:val="28"/>
+          <w:szCs w:val="28"/>
+          <w:lang w:eastAsia="zh-CN"/>
+        </w:rPr>
+        <w:t>theo</w:t>
+      </w:r>
+      <w:proofErr w:type="gramEnd"/>
+      <w:r>
+        <w:rPr>
+          <w:rFonts w:ascii="Times New Roman" w:eastAsia="Times New Roman" w:hAnsi="Times New Roman" w:cs="Times New Roman"/>
+          <w:i/>
+          <w:spacing w:val="4"/>
+          <w:sz w:val="28"/>
+          <w:szCs w:val="28"/>
+          <w:lang w:eastAsia="zh-CN"/>
+        </w:rPr>
+        <w:t xml:space="preserve"> giấy tờ pháp lý của cá nhân được ghi trên Giấy chứng nhận đăng ký thuế của cơ sở bảo trợ xã hội/quỹ xã hội/quỹ từ thiện</w:t>
       </w:r>
       <w:r>
         <w:rPr>
@@ -4425,7 +4742,27 @@
           <w:szCs w:val="28"/>
           <w:lang w:eastAsia="zh-CN"/>
         </w:rPr>
-        <w:t>Ngày cấp: …./…./….Nơi cấp: ………..Ngày hết hạn (</w:t>
+        <w:t xml:space="preserve">Ngày cấp: …./…./….Nơi cấp: </w:t>
+      </w:r>
+      <w:proofErr w:type="gramStart"/>
+      <w:r>
+        <w:rPr>
+          <w:rFonts w:ascii="Times New Roman" w:eastAsia="Times New Roman" w:hAnsi="Times New Roman" w:cs="Times New Roman"/>
+          <w:sz w:val="28"/>
+          <w:szCs w:val="28"/>
+          <w:lang w:eastAsia="zh-CN"/>
+        </w:rPr>
+        <w:t>………</w:t>
+      </w:r>
+      <w:proofErr w:type="gramEnd"/>
+      <w:r>
+        <w:rPr>
+          <w:rFonts w:ascii="Times New Roman" w:eastAsia="Times New Roman" w:hAnsi="Times New Roman" w:cs="Times New Roman"/>
+          <w:sz w:val="28"/>
+          <w:szCs w:val="28"/>
+          <w:lang w:eastAsia="zh-CN"/>
+        </w:rPr>
+        <w:t>..Ngày hết hạn (</w:t>
       </w:r>
       <w:r>
         <w:rPr>
@@ -4658,7 +4995,31 @@
           <w:szCs w:val="28"/>
           <w:lang w:eastAsia="zh-CN"/>
         </w:rPr>
-        <w:t xml:space="preserve">Doanh nghiệp thực hiện dự án đầu tư được đăng ký đầu tư theo thủ tục đầu tư đặc biệt </w:t>
+        <w:t xml:space="preserve">Doanh nghiệp thực hiện dự án đầu tư được đăng ký đầu tư </w:t>
+      </w:r>
+      <w:proofErr w:type="gramStart"/>
+      <w:r>
+        <w:rPr>
+          <w:rFonts w:ascii="Times New Roman" w:eastAsia="Times New Roman" w:hAnsi="Times New Roman" w:cs="Times New Roman"/>
+          <w:b/>
+          <w:bCs/>
+          <w:sz w:val="28"/>
+          <w:szCs w:val="28"/>
+          <w:lang w:eastAsia="zh-CN"/>
+        </w:rPr>
+        <w:t>theo</w:t>
+      </w:r>
+      <w:proofErr w:type="gramEnd"/>
+      <w:r>
+        <w:rPr>
+          <w:rFonts w:ascii="Times New Roman" w:eastAsia="Times New Roman" w:hAnsi="Times New Roman" w:cs="Times New Roman"/>
+          <w:b/>
+          <w:bCs/>
+          <w:sz w:val="28"/>
+          <w:szCs w:val="28"/>
+          <w:lang w:eastAsia="zh-CN"/>
+        </w:rPr>
+        <w:t xml:space="preserve"> thủ tục đầu tư đặc biệt </w:t>
       </w:r>
     </w:p>
     <w:p>
@@ -4874,8 +5235,29 @@
           <w:lang w:val="fr-FR" w:eastAsia="zh-CN"/>
         </w:rPr>
         <w:lastRenderedPageBreak/>
-        <w:t>Giấy phép thành lập và hoạt động số: …  do Uỷ ban Chứng khoán Nhà nước cấp ngày: …./…./….. (</w:t>
-      </w:r>
+        <w:t xml:space="preserve">Giấy phép thành lập và hoạt động số: …  </w:t>
+      </w:r>
+      <w:proofErr w:type="gramStart"/>
+      <w:r>
+        <w:rPr>
+          <w:rFonts w:ascii="Times New Roman" w:eastAsia="Times New Roman" w:hAnsi="Times New Roman" w:cs="Times New Roman"/>
+          <w:sz w:val="28"/>
+          <w:szCs w:val="28"/>
+          <w:lang w:val="fr-FR" w:eastAsia="zh-CN"/>
+        </w:rPr>
+        <w:t>do</w:t>
+      </w:r>
+      <w:proofErr w:type="gramEnd"/>
+      <w:r>
+        <w:rPr>
+          <w:rFonts w:ascii="Times New Roman" w:eastAsia="Times New Roman" w:hAnsi="Times New Roman" w:cs="Times New Roman"/>
+          <w:sz w:val="28"/>
+          <w:szCs w:val="28"/>
+          <w:lang w:val="fr-FR" w:eastAsia="zh-CN"/>
+        </w:rPr>
+        <w:t xml:space="preserve"> Uỷ ban Chứng khoán Nhà nước cấp ngày: …./…./….. (</w:t>
+      </w:r>
+      <w:proofErr w:type="gramStart"/>
       <w:r>
         <w:rPr>
           <w:rFonts w:ascii="Times New Roman" w:eastAsia="Times New Roman" w:hAnsi="Times New Roman" w:cs="Times New Roman"/>
@@ -4884,7 +5266,18 @@
           <w:szCs w:val="28"/>
           <w:lang w:val="fr-FR" w:eastAsia="zh-CN"/>
         </w:rPr>
-        <w:t>nếu có</w:t>
+        <w:t>nếu</w:t>
+      </w:r>
+      <w:proofErr w:type="gramEnd"/>
+      <w:r>
+        <w:rPr>
+          <w:rFonts w:ascii="Times New Roman" w:eastAsia="Times New Roman" w:hAnsi="Times New Roman" w:cs="Times New Roman"/>
+          <w:i/>
+          <w:sz w:val="28"/>
+          <w:szCs w:val="28"/>
+          <w:lang w:val="fr-FR" w:eastAsia="zh-CN"/>
+        </w:rPr>
+        <w:t xml:space="preserve"> có</w:t>
       </w:r>
       <w:r>
         <w:rPr>
@@ -7653,6 +8046,7 @@
                 <w:szCs w:val="26"/>
               </w:rPr>
             </w:pPr>
+            <w:proofErr w:type="gramStart"/>
             <w:r>
               <w:rPr>
                 <w:rFonts w:ascii="Times New Roman" w:hAnsi="Times New Roman" w:cs="Times New Roman"/>
@@ -7674,6 +8068,7 @@
               <w:lastRenderedPageBreak/>
               <w:t>dịch vụ đại lý vận tải.</w:t>
             </w:r>
+            <w:proofErr w:type="gramEnd"/>
           </w:p>
         </w:tc>
         <w:tc>
@@ -7789,13 +8184,6 @@
                 <w:szCs w:val="26"/>
               </w:rPr>
               <w:br/>
-            </w:r>
-            <w:r>
-              <w:rPr>
-                <w:rFonts w:ascii="Times New Roman" w:hAnsi="Times New Roman" w:cs="Times New Roman"/>
-                <w:sz w:val="26"/>
-                <w:szCs w:val="26"/>
-              </w:rPr>
               <w:t>Chi tiết: Bán buôn máy móc, thiết bị và phụ tùng công nghiệp, máy khai khoáng, xây dựng</w:t>
             </w:r>
           </w:p>
@@ -8017,6 +8405,7 @@
                 <w:szCs w:val="26"/>
               </w:rPr>
             </w:pPr>
+            <w:proofErr w:type="gramStart"/>
             <w:r>
               <w:rPr>
                 <w:rStyle w:val="Strong"/>
@@ -8028,6 +8417,7 @@
               </w:rPr>
               <w:t>Thực hiện quyền xuất khẩu, quyền nhập khẩu, quyền phân phối bán buôn các hàng hóa không thuộc danh mục hàng hóa cấm xuất khẩu, cấm nhập khẩu và danh mục hàng hóa không được phân phối theo quy định của pháp luật Việt Nam hoặc không thuộc diện hạn chế theo cam kết quốc tế trong các điều ước quốc tế mà Việt Nam là thành viên (CPC 622).</w:t>
             </w:r>
+            <w:proofErr w:type="gramEnd"/>
           </w:p>
           <w:p>
             <w:pPr>
@@ -9009,7 +9399,27 @@
           <w:sz w:val="28"/>
           <w:szCs w:val="28"/>
         </w:rPr>
-        <w:t>Số nhà/phòng, ngách/hẻm, ngõ/kiệt, đường/phố/đại lộ, tổ/xóm/ấp/thôn</w:t>
+        <w:t xml:space="preserve">Số nhà/phòng, ngách/hẻm, ngõ/kiệt, đường/phố/đại lộ, </w:t>
+      </w:r>
+      <w:proofErr w:type="gramStart"/>
+      <w:r>
+        <w:rPr>
+          <w:rFonts w:ascii="Times New Roman" w:eastAsia="Calibri" w:hAnsi="Times New Roman" w:cs="Times New Roman"/>
+          <w:spacing w:val="-8"/>
+          <w:sz w:val="28"/>
+          <w:szCs w:val="28"/>
+        </w:rPr>
+        <w:t>tổ</w:t>
+      </w:r>
+      <w:proofErr w:type="gramEnd"/>
+      <w:r>
+        <w:rPr>
+          <w:rFonts w:ascii="Times New Roman" w:eastAsia="Calibri" w:hAnsi="Times New Roman" w:cs="Times New Roman"/>
+          <w:spacing w:val="-8"/>
+          <w:sz w:val="28"/>
+          <w:szCs w:val="28"/>
+        </w:rPr>
+        <w:t>/xóm/ấp/thôn</w:t>
       </w:r>
       <w:r>
         <w:rPr>
@@ -9451,7 +9861,25 @@
                 <w:sz w:val="28"/>
                 <w:szCs w:val="28"/>
               </w:rPr>
-              <w:t xml:space="preserve">Dân tộc: …………….    Quốc tịch: …………... </w:t>
+              <w:t xml:space="preserve">Dân tộc: …………….    Quốc tịch: </w:t>
+            </w:r>
+            <w:proofErr w:type="gramStart"/>
+            <w:r>
+              <w:rPr>
+                <w:rFonts w:ascii="Times New Roman" w:eastAsia="Calibri" w:hAnsi="Times New Roman" w:cs="Times New Roman"/>
+                <w:sz w:val="28"/>
+                <w:szCs w:val="28"/>
+              </w:rPr>
+              <w:t>…………...</w:t>
+            </w:r>
+            <w:proofErr w:type="gramEnd"/>
+            <w:r>
+              <w:rPr>
+                <w:rFonts w:ascii="Times New Roman" w:eastAsia="Calibri" w:hAnsi="Times New Roman" w:cs="Times New Roman"/>
+                <w:sz w:val="28"/>
+                <w:szCs w:val="28"/>
+              </w:rPr>
+              <w:t xml:space="preserve"> </w:t>
             </w:r>
             <w:r>
               <w:rPr>
@@ -9531,7 +9959,43 @@
                 <w:sz w:val="28"/>
                 <w:szCs w:val="28"/>
               </w:rPr>
-              <w:t xml:space="preserve">Ngày cấp: …./…./…. Nơi cấp: …………………………………………...…. </w:t>
+              <w:t>Ngày cấp: …</w:t>
+            </w:r>
+            <w:proofErr w:type="gramStart"/>
+            <w:r>
+              <w:rPr>
+                <w:rFonts w:ascii="Times New Roman" w:eastAsia="Calibri" w:hAnsi="Times New Roman" w:cs="Times New Roman"/>
+                <w:sz w:val="28"/>
+                <w:szCs w:val="28"/>
+              </w:rPr>
+              <w:t>./</w:t>
+            </w:r>
+            <w:proofErr w:type="gramEnd"/>
+            <w:r>
+              <w:rPr>
+                <w:rFonts w:ascii="Times New Roman" w:eastAsia="Calibri" w:hAnsi="Times New Roman" w:cs="Times New Roman"/>
+                <w:sz w:val="28"/>
+                <w:szCs w:val="28"/>
+              </w:rPr>
+              <w:t xml:space="preserve">…./…. Nơi cấp: </w:t>
+            </w:r>
+            <w:proofErr w:type="gramStart"/>
+            <w:r>
+              <w:rPr>
+                <w:rFonts w:ascii="Times New Roman" w:eastAsia="Calibri" w:hAnsi="Times New Roman" w:cs="Times New Roman"/>
+                <w:sz w:val="28"/>
+                <w:szCs w:val="28"/>
+              </w:rPr>
+              <w:t>…………………………………………...…</w:t>
+            </w:r>
+            <w:proofErr w:type="gramEnd"/>
+            <w:r>
+              <w:rPr>
+                <w:rFonts w:ascii="Times New Roman" w:eastAsia="Calibri" w:hAnsi="Times New Roman" w:cs="Times New Roman"/>
+                <w:sz w:val="28"/>
+                <w:szCs w:val="28"/>
+              </w:rPr>
+              <w:t xml:space="preserve">. </w:t>
             </w:r>
             <w:r>
               <w:rPr>
@@ -9585,8 +10049,18 @@
                 <w:sz w:val="28"/>
                 <w:szCs w:val="28"/>
               </w:rPr>
-              <w:t>: ………</w:t>
-            </w:r>
+              <w:t xml:space="preserve">: </w:t>
+            </w:r>
+            <w:proofErr w:type="gramStart"/>
+            <w:r>
+              <w:rPr>
+                <w:rFonts w:ascii="Times New Roman" w:eastAsia="Calibri" w:hAnsi="Times New Roman" w:cs="Times New Roman"/>
+                <w:sz w:val="28"/>
+                <w:szCs w:val="28"/>
+              </w:rPr>
+              <w:t>………</w:t>
+            </w:r>
+            <w:proofErr w:type="gramEnd"/>
           </w:p>
           <w:p>
             <w:pPr>
@@ -10080,8 +10554,18 @@
           <w:sz w:val="28"/>
           <w:szCs w:val="28"/>
         </w:rPr>
-        <w:t>: ………</w:t>
-      </w:r>
+        <w:t xml:space="preserve">: </w:t>
+      </w:r>
+      <w:proofErr w:type="gramStart"/>
+      <w:r>
+        <w:rPr>
+          <w:rFonts w:ascii="Times New Roman" w:eastAsia="Calibri" w:hAnsi="Times New Roman" w:cs="Times New Roman"/>
+          <w:sz w:val="28"/>
+          <w:szCs w:val="28"/>
+        </w:rPr>
+        <w:t>………</w:t>
+      </w:r>
+      <w:proofErr w:type="gramEnd"/>
     </w:p>
     <w:p>
       <w:pPr>
@@ -10280,7 +10764,27 @@
           <w:szCs w:val="28"/>
           <w:lang w:val="fr-FR" w:eastAsia="zh-CN"/>
         </w:rPr>
-        <w:t>): ………………………..</w:t>
+        <w:t>): …………………</w:t>
+      </w:r>
+      <w:proofErr w:type="gramStart"/>
+      <w:r>
+        <w:rPr>
+          <w:rFonts w:ascii="Times New Roman" w:eastAsia="Times New Roman" w:hAnsi="Times New Roman" w:cs="Times New Roman"/>
+          <w:sz w:val="28"/>
+          <w:szCs w:val="28"/>
+          <w:lang w:val="fr-FR" w:eastAsia="zh-CN"/>
+        </w:rPr>
+        <w:t>…….</w:t>
+      </w:r>
+      <w:proofErr w:type="gramEnd"/>
+      <w:r>
+        <w:rPr>
+          <w:rFonts w:ascii="Times New Roman" w:eastAsia="Times New Roman" w:hAnsi="Times New Roman" w:cs="Times New Roman"/>
+          <w:sz w:val="28"/>
+          <w:szCs w:val="28"/>
+          <w:lang w:val="fr-FR" w:eastAsia="zh-CN"/>
+        </w:rPr>
+        <w:t>.</w:t>
       </w:r>
       <w:r>
         <w:rPr>
@@ -10324,7 +10828,8 @@
           <w:lang w:val="fr-FR"/>
         </w:rPr>
         <w:sectPr>
-          <w:headerReference w:type="first" r:id="rId28"/>
+          <w:footerReference w:type="default" r:id="rId28"/>
+          <w:headerReference w:type="first" r:id="rId29"/>
           <w:footnotePr>
             <w:numRestart w:val="eachSect"/>
           </w:footnotePr>
@@ -11409,8 +11914,6 @@
                 <w:szCs w:val="26"/>
               </w:rPr>
             </w:pPr>
-            <w:bookmarkStart w:id="0" w:name="_GoBack"/>
-            <w:bookmarkEnd w:id="0"/>
           </w:p>
         </w:tc>
         <w:tc>
@@ -11709,7 +12212,27 @@
           <w:szCs w:val="28"/>
           <w:lang w:val="fr-FR" w:eastAsia="zh-CN"/>
         </w:rPr>
-        <w:t>Mã số dự án:………………………………………………………………</w:t>
+        <w:t xml:space="preserve">Mã số dự </w:t>
+      </w:r>
+      <w:proofErr w:type="gramStart"/>
+      <w:r>
+        <w:rPr>
+          <w:rFonts w:ascii="Times New Roman" w:eastAsia="Times New Roman" w:hAnsi="Times New Roman" w:cs="Times New Roman"/>
+          <w:sz w:val="28"/>
+          <w:szCs w:val="28"/>
+          <w:lang w:val="fr-FR" w:eastAsia="zh-CN"/>
+        </w:rPr>
+        <w:t>án:…</w:t>
+      </w:r>
+      <w:proofErr w:type="gramEnd"/>
+      <w:r>
+        <w:rPr>
+          <w:rFonts w:ascii="Times New Roman" w:eastAsia="Times New Roman" w:hAnsi="Times New Roman" w:cs="Times New Roman"/>
+          <w:sz w:val="28"/>
+          <w:szCs w:val="28"/>
+          <w:lang w:val="fr-FR" w:eastAsia="zh-CN"/>
+        </w:rPr>
+        <w:t>……………………………………………………………</w:t>
       </w:r>
     </w:p>
     <w:p>
@@ -12298,8 +12821,19 @@
           <w:szCs w:val="26"/>
           <w:lang w:val="fr-FR" w:eastAsia="zh-CN"/>
         </w:rPr>
-        <w:t xml:space="preserve"> Một tỷ  đồng</w:t>
-      </w:r>
+        <w:t xml:space="preserve"> Một </w:t>
+      </w:r>
+      <w:proofErr w:type="gramStart"/>
+      <w:r>
+        <w:rPr>
+          <w:rFonts w:ascii="Times New Roman" w:eastAsia="Times New Roman" w:hAnsi="Times New Roman" w:cs="Times New Roman"/>
+          <w:sz w:val="26"/>
+          <w:szCs w:val="26"/>
+          <w:lang w:val="fr-FR" w:eastAsia="zh-CN"/>
+        </w:rPr>
+        <w:t>tỷ  đồng</w:t>
+      </w:r>
+      <w:proofErr w:type="gramEnd"/>
       <w:r>
         <w:rPr>
           <w:rFonts w:ascii="Times New Roman" w:eastAsia="Times New Roman" w:hAnsi="Times New Roman" w:cs="Times New Roman"/>
@@ -14575,7 +15109,29 @@
           <w:szCs w:val="28"/>
           <w:lang w:eastAsia="zh-CN"/>
         </w:rPr>
-        <w:t>Người đại diện theo pháp luật</w:t>
+        <w:t xml:space="preserve">Người đại diện </w:t>
+      </w:r>
+      <w:proofErr w:type="gramStart"/>
+      <w:r>
+        <w:rPr>
+          <w:rFonts w:ascii="Times New Roman" w:eastAsia="Times New Roman" w:hAnsi="Times New Roman" w:cs="Times New Roman"/>
+          <w:b/>
+          <w:sz w:val="28"/>
+          <w:szCs w:val="28"/>
+          <w:lang w:eastAsia="zh-CN"/>
+        </w:rPr>
+        <w:t>theo</w:t>
+      </w:r>
+      <w:proofErr w:type="gramEnd"/>
+      <w:r>
+        <w:rPr>
+          <w:rFonts w:ascii="Times New Roman" w:eastAsia="Times New Roman" w:hAnsi="Times New Roman" w:cs="Times New Roman"/>
+          <w:b/>
+          <w:sz w:val="28"/>
+          <w:szCs w:val="28"/>
+          <w:lang w:eastAsia="zh-CN"/>
+        </w:rPr>
+        <w:t xml:space="preserve"> pháp luật</w:t>
       </w:r>
       <w:r>
         <w:rPr>
@@ -14636,7 +15192,6 @@
           <w:szCs w:val="28"/>
           <w:lang w:eastAsia="zh-CN"/>
         </w:rPr>
-        <w:lastRenderedPageBreak/>
         <w:t>Họ, chữ đệm và tên (</w:t>
       </w:r>
       <w:r>
@@ -14741,6 +15296,7 @@
           <w:sz w:val="28"/>
           <w:szCs w:val="28"/>
         </w:rPr>
+        <w:lastRenderedPageBreak/>
         <w:t xml:space="preserve">Giới tính: </w:t>
       </w:r>
       <w:r>
@@ -14873,7 +15429,27 @@
           <w:sz w:val="28"/>
           <w:szCs w:val="28"/>
         </w:rPr>
-        <w:t>Số nhà/phòng, ngách/hẻm, ngõ/kiệt, đường/phố/đại lộ, tổ/xóm/ấp/thôn</w:t>
+        <w:t xml:space="preserve">Số nhà/phòng, ngách/hẻm, ngõ/kiệt, đường/phố/đại lộ, </w:t>
+      </w:r>
+      <w:proofErr w:type="gramStart"/>
+      <w:r>
+        <w:rPr>
+          <w:rFonts w:ascii="Times New Roman" w:eastAsia="Calibri" w:hAnsi="Times New Roman" w:cs="Times New Roman"/>
+          <w:spacing w:val="-8"/>
+          <w:sz w:val="28"/>
+          <w:szCs w:val="28"/>
+        </w:rPr>
+        <w:t>tổ</w:t>
+      </w:r>
+      <w:proofErr w:type="gramEnd"/>
+      <w:r>
+        <w:rPr>
+          <w:rFonts w:ascii="Times New Roman" w:eastAsia="Calibri" w:hAnsi="Times New Roman" w:cs="Times New Roman"/>
+          <w:spacing w:val="-8"/>
+          <w:sz w:val="28"/>
+          <w:szCs w:val="28"/>
+        </w:rPr>
+        <w:t>/xóm/ấp/thôn</w:t>
       </w:r>
       <w:r>
         <w:rPr>
@@ -15110,7 +15686,7 @@
         </w:rPr>
         <w:t xml:space="preserve">: </w:t>
       </w:r>
-      <w:hyperlink r:id="rId29" w:history="1">
+      <w:hyperlink r:id="rId30" w:history="1">
         <w:r>
           <w:rPr>
             <w:rStyle w:val="Hyperlink"/>
@@ -15187,7 +15763,7 @@
         <w:tblLook w:val="04A0" w:firstRow="1" w:lastRow="0" w:firstColumn="1" w:lastColumn="0" w:noHBand="0" w:noVBand="1"/>
       </w:tblPr>
       <w:tblGrid>
-        <w:gridCol w:w="9288"/>
+        <w:gridCol w:w="9016"/>
       </w:tblGrid>
       <w:tr>
         <w:tc>
@@ -15209,7 +15785,25 @@
                 <w:sz w:val="28"/>
                 <w:szCs w:val="28"/>
               </w:rPr>
-              <w:t xml:space="preserve">Dân tộc: …………….    Quốc tịch: …………... </w:t>
+              <w:t xml:space="preserve">Dân tộc: …………….    Quốc tịch: </w:t>
+            </w:r>
+            <w:proofErr w:type="gramStart"/>
+            <w:r>
+              <w:rPr>
+                <w:rFonts w:ascii="Times New Roman" w:eastAsia="Calibri" w:hAnsi="Times New Roman" w:cs="Times New Roman"/>
+                <w:sz w:val="28"/>
+                <w:szCs w:val="28"/>
+              </w:rPr>
+              <w:t>…………...</w:t>
+            </w:r>
+            <w:proofErr w:type="gramEnd"/>
+            <w:r>
+              <w:rPr>
+                <w:rFonts w:ascii="Times New Roman" w:eastAsia="Calibri" w:hAnsi="Times New Roman" w:cs="Times New Roman"/>
+                <w:sz w:val="28"/>
+                <w:szCs w:val="28"/>
+              </w:rPr>
+              <w:t xml:space="preserve"> </w:t>
             </w:r>
             <w:r>
               <w:rPr>
@@ -15289,7 +15883,43 @@
                 <w:sz w:val="28"/>
                 <w:szCs w:val="28"/>
               </w:rPr>
-              <w:t xml:space="preserve">Ngày cấp: …./…./…. Nơi cấp: …………………………………………...…. </w:t>
+              <w:t>Ngày cấp: …</w:t>
+            </w:r>
+            <w:proofErr w:type="gramStart"/>
+            <w:r>
+              <w:rPr>
+                <w:rFonts w:ascii="Times New Roman" w:eastAsia="Calibri" w:hAnsi="Times New Roman" w:cs="Times New Roman"/>
+                <w:sz w:val="28"/>
+                <w:szCs w:val="28"/>
+              </w:rPr>
+              <w:t>./</w:t>
+            </w:r>
+            <w:proofErr w:type="gramEnd"/>
+            <w:r>
+              <w:rPr>
+                <w:rFonts w:ascii="Times New Roman" w:eastAsia="Calibri" w:hAnsi="Times New Roman" w:cs="Times New Roman"/>
+                <w:sz w:val="28"/>
+                <w:szCs w:val="28"/>
+              </w:rPr>
+              <w:t xml:space="preserve">…./…. Nơi cấp: </w:t>
+            </w:r>
+            <w:proofErr w:type="gramStart"/>
+            <w:r>
+              <w:rPr>
+                <w:rFonts w:ascii="Times New Roman" w:eastAsia="Calibri" w:hAnsi="Times New Roman" w:cs="Times New Roman"/>
+                <w:sz w:val="28"/>
+                <w:szCs w:val="28"/>
+              </w:rPr>
+              <w:t>…………………………………………...…</w:t>
+            </w:r>
+            <w:proofErr w:type="gramEnd"/>
+            <w:r>
+              <w:rPr>
+                <w:rFonts w:ascii="Times New Roman" w:eastAsia="Calibri" w:hAnsi="Times New Roman" w:cs="Times New Roman"/>
+                <w:sz w:val="28"/>
+                <w:szCs w:val="28"/>
+              </w:rPr>
+              <w:t xml:space="preserve">. </w:t>
             </w:r>
             <w:r>
               <w:rPr>
@@ -15343,8 +15973,18 @@
                 <w:sz w:val="28"/>
                 <w:szCs w:val="28"/>
               </w:rPr>
-              <w:t>: ………</w:t>
-            </w:r>
+              <w:t xml:space="preserve">: </w:t>
+            </w:r>
+            <w:proofErr w:type="gramStart"/>
+            <w:r>
+              <w:rPr>
+                <w:rFonts w:ascii="Times New Roman" w:eastAsia="Calibri" w:hAnsi="Times New Roman" w:cs="Times New Roman"/>
+                <w:sz w:val="28"/>
+                <w:szCs w:val="28"/>
+              </w:rPr>
+              <w:t>………</w:t>
+            </w:r>
+            <w:proofErr w:type="gramEnd"/>
           </w:p>
           <w:p>
             <w:pPr>
@@ -15706,7 +16346,6 @@
                 <w:sz w:val="28"/>
                 <w:szCs w:val="28"/>
               </w:rPr>
-              <w:lastRenderedPageBreak/>
               <w:t xml:space="preserve">Ngày, tháng, năm sinh: </w:t>
             </w:r>
             <w:r>
@@ -15799,6 +16438,7 @@
                 <w:szCs w:val="28"/>
                 <w:lang w:eastAsia="zh-CN"/>
               </w:rPr>
+              <w:lastRenderedPageBreak/>
               <w:t>Điện thoại:</w:t>
             </w:r>
             <w:r>
@@ -15849,6 +16489,7 @@
                 <w:szCs w:val="28"/>
                 <w:lang w:eastAsia="zh-CN"/>
               </w:rPr>
+              <w:lastRenderedPageBreak/>
               <w:t>10.2</w:t>
             </w:r>
           </w:p>
@@ -15954,8 +16595,19 @@
                 <w:szCs w:val="28"/>
                 <w:lang w:eastAsia="zh-CN"/>
               </w:rPr>
-              <w:t>Họ, chữ đệm và tên Kế toán trưởng/Phụ trách kế toán:.............................</w:t>
-            </w:r>
+              <w:t>Họ, chữ đệm và tên Kế toán trưởng/Phụ trách kế toán</w:t>
+            </w:r>
+            <w:proofErr w:type="gramStart"/>
+            <w:r>
+              <w:rPr>
+                <w:rFonts w:ascii="Times New Roman" w:eastAsia="Times New Roman" w:hAnsi="Times New Roman" w:cs="Times New Roman"/>
+                <w:sz w:val="28"/>
+                <w:szCs w:val="28"/>
+                <w:lang w:eastAsia="zh-CN"/>
+              </w:rPr>
+              <w:t>:.............................</w:t>
+            </w:r>
+            <w:proofErr w:type="gramEnd"/>
           </w:p>
           <w:p>
             <w:pPr>
@@ -15975,7 +16627,25 @@
                 <w:sz w:val="28"/>
                 <w:szCs w:val="28"/>
               </w:rPr>
-              <w:t>Ngày, tháng, năm sinh: ……/……/……</w:t>
+              <w:t xml:space="preserve">Ngày, tháng, năm sinh: </w:t>
+            </w:r>
+            <w:proofErr w:type="gramStart"/>
+            <w:r>
+              <w:rPr>
+                <w:rFonts w:ascii="Times New Roman" w:eastAsia="Times New Roman" w:hAnsi="Times New Roman" w:cs="Times New Roman"/>
+                <w:sz w:val="28"/>
+                <w:szCs w:val="28"/>
+              </w:rPr>
+              <w:t>……/</w:t>
+            </w:r>
+            <w:proofErr w:type="gramEnd"/>
+            <w:r>
+              <w:rPr>
+                <w:rFonts w:ascii="Times New Roman" w:eastAsia="Times New Roman" w:hAnsi="Times New Roman" w:cs="Times New Roman"/>
+                <w:sz w:val="28"/>
+                <w:szCs w:val="28"/>
+              </w:rPr>
+              <w:t>……/……</w:t>
             </w:r>
           </w:p>
           <w:p>
@@ -16042,8 +16712,19 @@
                 <w:szCs w:val="28"/>
                 <w:lang w:eastAsia="zh-CN"/>
               </w:rPr>
-              <w:t>Điện thoại:................................................................................................</w:t>
-            </w:r>
+              <w:t>Điện thoại</w:t>
+            </w:r>
+            <w:proofErr w:type="gramStart"/>
+            <w:r>
+              <w:rPr>
+                <w:rFonts w:ascii="Times New Roman" w:eastAsia="Times New Roman" w:hAnsi="Times New Roman" w:cs="Times New Roman"/>
+                <w:sz w:val="28"/>
+                <w:szCs w:val="28"/>
+                <w:lang w:eastAsia="zh-CN"/>
+              </w:rPr>
+              <w:t>:................................................................................................</w:t>
+            </w:r>
+            <w:proofErr w:type="gramEnd"/>
           </w:p>
         </w:tc>
       </w:tr>
@@ -16163,8 +16844,19 @@
                 <w:szCs w:val="28"/>
                 <w:lang w:eastAsia="zh-CN"/>
               </w:rPr>
-              <w:t>: ……</w:t>
-            </w:r>
+              <w:t xml:space="preserve">: </w:t>
+            </w:r>
+            <w:proofErr w:type="gramStart"/>
+            <w:r>
+              <w:rPr>
+                <w:rFonts w:ascii="Times New Roman" w:eastAsia="Times New Roman" w:hAnsi="Times New Roman" w:cs="Times New Roman"/>
+                <w:sz w:val="28"/>
+                <w:szCs w:val="28"/>
+                <w:lang w:eastAsia="zh-CN"/>
+              </w:rPr>
+              <w:t>……</w:t>
+            </w:r>
+            <w:proofErr w:type="gramEnd"/>
           </w:p>
           <w:p>
             <w:pPr>
@@ -16284,8 +16976,19 @@
                 <w:szCs w:val="28"/>
                 <w:lang w:eastAsia="zh-CN"/>
               </w:rPr>
-              <w:t>): ……………..……</w:t>
-            </w:r>
+              <w:t xml:space="preserve">): </w:t>
+            </w:r>
+            <w:proofErr w:type="gramStart"/>
+            <w:r>
+              <w:rPr>
+                <w:rFonts w:ascii="Times New Roman" w:eastAsia="Times New Roman" w:hAnsi="Times New Roman" w:cs="Times New Roman"/>
+                <w:sz w:val="28"/>
+                <w:szCs w:val="28"/>
+                <w:lang w:eastAsia="zh-CN"/>
+              </w:rPr>
+              <w:t>……………..……</w:t>
+            </w:r>
+            <w:proofErr w:type="gramEnd"/>
           </w:p>
           <w:p>
             <w:pPr>
@@ -16647,9 +17350,11 @@
                                         <w:pPr>
                                           <w:jc w:val="center"/>
                                         </w:pPr>
+                                        <w:proofErr w:type="gramStart"/>
                                         <w:r>
                                           <w:t>x</w:t>
                                         </w:r>
+                                        <w:proofErr w:type="gramEnd"/>
                                       </w:p>
                                     </w:txbxContent>
                                   </wps:txbx>
@@ -16678,9 +17383,11 @@
                                   <w:pPr>
                                     <w:jc w:val="center"/>
                                   </w:pPr>
+                                  <w:proofErr w:type="gramStart"/>
                                   <w:r>
                                     <w:t>x</w:t>
                                   </w:r>
+                                  <w:proofErr w:type="gramEnd"/>
                                 </w:p>
                               </w:txbxContent>
                             </v:textbox>
@@ -17028,7 +17735,6 @@
                 <w:szCs w:val="28"/>
                 <w:lang w:eastAsia="zh-CN"/>
               </w:rPr>
-              <w:lastRenderedPageBreak/>
               <w:t>10.6</w:t>
             </w:r>
           </w:p>
@@ -17603,6 +18309,7 @@
                 <w:szCs w:val="28"/>
                 <w:lang w:eastAsia="zh-CN"/>
               </w:rPr>
+              <w:lastRenderedPageBreak/>
               <w:t>10.9</w:t>
             </w:r>
           </w:p>
@@ -17821,9 +18528,11 @@
                                   <w:pPr>
                                     <w:jc w:val="center"/>
                                   </w:pPr>
+                                  <w:proofErr w:type="gramStart"/>
                                   <w:r>
                                     <w:t>x</w:t>
                                   </w:r>
+                                  <w:proofErr w:type="gramEnd"/>
                                 </w:p>
                               </w:txbxContent>
                             </wps:txbx>
@@ -17852,9 +18561,11 @@
                             <w:pPr>
                               <w:jc w:val="center"/>
                             </w:pPr>
+                            <w:proofErr w:type="gramStart"/>
                             <w:r>
                               <w:t>x</w:t>
                             </w:r>
+                            <w:proofErr w:type="gramEnd"/>
                           </w:p>
                         </w:txbxContent>
                       </v:textbox>
@@ -18575,9 +19286,11 @@
                                   <w:pPr>
                                     <w:jc w:val="center"/>
                                   </w:pPr>
+                                  <w:proofErr w:type="gramStart"/>
                                   <w:r>
                                     <w:t>x</w:t>
                                   </w:r>
+                                  <w:proofErr w:type="gramEnd"/>
                                 </w:p>
                               </w:txbxContent>
                             </wps:txbx>
@@ -18606,9 +19319,11 @@
                             <w:pPr>
                               <w:jc w:val="center"/>
                             </w:pPr>
+                            <w:proofErr w:type="gramStart"/>
                             <w:r>
                               <w:t>x</w:t>
                             </w:r>
+                            <w:proofErr w:type="gramEnd"/>
                           </w:p>
                         </w:txbxContent>
                       </v:textbox>
@@ -18903,7 +19618,27 @@
           <w:szCs w:val="28"/>
           <w:lang w:eastAsia="zh-CN"/>
         </w:rPr>
-        <w:t>- Doanh nghiệp đăng ký ngành, nghề kinh doanh chính là nông nghiệp, lâm nghiệp, ngư nghiệp, diêm nghiệp và trả lương theo sản phẩm, theo khoán: có thể lựa chọn 1 trong 3 phương thức đóng bảo hiểm xã hội: hàng tháng, 03 tháng một lần, 06 tháng một lần.</w:t>
+        <w:t xml:space="preserve">- Doanh nghiệp đăng ký ngành, nghề kinh doanh chính là nông nghiệp, lâm nghiệp, </w:t>
+      </w:r>
+      <w:proofErr w:type="gramStart"/>
+      <w:r>
+        <w:rPr>
+          <w:rFonts w:ascii="Times New Roman" w:eastAsia="Times New Roman" w:hAnsi="Times New Roman" w:cs="Times New Roman"/>
+          <w:sz w:val="28"/>
+          <w:szCs w:val="28"/>
+          <w:lang w:eastAsia="zh-CN"/>
+        </w:rPr>
+        <w:t>ngư</w:t>
+      </w:r>
+      <w:proofErr w:type="gramEnd"/>
+      <w:r>
+        <w:rPr>
+          <w:rFonts w:ascii="Times New Roman" w:eastAsia="Times New Roman" w:hAnsi="Times New Roman" w:cs="Times New Roman"/>
+          <w:sz w:val="28"/>
+          <w:szCs w:val="28"/>
+          <w:lang w:eastAsia="zh-CN"/>
+        </w:rPr>
+        <w:t xml:space="preserve"> nghiệp, diêm nghiệp và trả lương theo sản phẩm, theo khoán: có thể lựa chọn 1 trong 3 phương thức đóng bảo hiểm xã hội: hàng tháng, 03 tháng một lần, 06 tháng một lần.</w:t>
       </w:r>
     </w:p>
     <w:p>
@@ -19154,9 +19889,11 @@
                                   <w:pPr>
                                     <w:jc w:val="center"/>
                                   </w:pPr>
+                                  <w:proofErr w:type="gramStart"/>
                                   <w:r>
                                     <w:t>x</w:t>
                                   </w:r>
+                                  <w:proofErr w:type="gramEnd"/>
                                 </w:p>
                               </w:txbxContent>
                             </wps:txbx>
@@ -19185,9 +19922,11 @@
                             <w:pPr>
                               <w:jc w:val="center"/>
                             </w:pPr>
+                            <w:proofErr w:type="gramStart"/>
                             <w:r>
                               <w:t>x</w:t>
                             </w:r>
+                            <w:proofErr w:type="gramEnd"/>
                           </w:p>
                         </w:txbxContent>
                       </v:textbox>
@@ -19315,7 +20054,25 @@
           <w:sz w:val="28"/>
           <w:szCs w:val="28"/>
         </w:rPr>
-        <w:t>thực hiện thủ tục đăng ký doanh nghiệp theo quy định của pháp luật và Điều lệ công ty;</w:t>
+        <w:t xml:space="preserve">thực hiện thủ tục đăng ký doanh nghiệp </w:t>
+      </w:r>
+      <w:proofErr w:type="gramStart"/>
+      <w:r>
+        <w:rPr>
+          <w:rFonts w:ascii="Times New Roman" w:eastAsia="Calibri" w:hAnsi="Times New Roman" w:cs="Times New Roman"/>
+          <w:sz w:val="28"/>
+          <w:szCs w:val="28"/>
+        </w:rPr>
+        <w:t>theo</w:t>
+      </w:r>
+      <w:proofErr w:type="gramEnd"/>
+      <w:r>
+        <w:rPr>
+          <w:rFonts w:ascii="Times New Roman" w:eastAsia="Calibri" w:hAnsi="Times New Roman" w:cs="Times New Roman"/>
+          <w:sz w:val="28"/>
+          <w:szCs w:val="28"/>
+        </w:rPr>
+        <w:t xml:space="preserve"> quy định của pháp luật và Điều lệ công ty;</w:t>
       </w:r>
     </w:p>
     <w:p>
@@ -19338,7 +20095,27 @@
           <w:szCs w:val="28"/>
           <w:lang w:eastAsia="zh-CN"/>
         </w:rPr>
-        <w:t>- Trụ sở chính thuộc quyền sử dụng hợp pháp của công ty và được sử dụng đúng mục đích theo quy định của pháp luật;</w:t>
+        <w:t xml:space="preserve">- Trụ sở chính thuộc quyền sử dụng hợp pháp của công ty và được sử dụng đúng mục đích </w:t>
+      </w:r>
+      <w:proofErr w:type="gramStart"/>
+      <w:r>
+        <w:rPr>
+          <w:rFonts w:ascii="Times New Roman" w:eastAsia="Times New Roman" w:hAnsi="Times New Roman" w:cs="Times New Roman"/>
+          <w:sz w:val="28"/>
+          <w:szCs w:val="28"/>
+          <w:lang w:eastAsia="zh-CN"/>
+        </w:rPr>
+        <w:t>theo</w:t>
+      </w:r>
+      <w:proofErr w:type="gramEnd"/>
+      <w:r>
+        <w:rPr>
+          <w:rFonts w:ascii="Times New Roman" w:eastAsia="Times New Roman" w:hAnsi="Times New Roman" w:cs="Times New Roman"/>
+          <w:sz w:val="28"/>
+          <w:szCs w:val="28"/>
+          <w:lang w:eastAsia="zh-CN"/>
+        </w:rPr>
+        <w:t xml:space="preserve"> quy định của pháp luật;</w:t>
       </w:r>
     </w:p>
     <w:p>
@@ -19515,6 +20292,53 @@
                 <w:lang w:eastAsia="zh-CN"/>
               </w:rPr>
             </w:pPr>
+          </w:p>
+          <w:p>
+            <w:pPr>
+              <w:suppressAutoHyphens/>
+              <w:spacing w:before="120" w:after="0" w:line="240" w:lineRule="auto"/>
+              <w:jc w:val="center"/>
+              <w:rPr>
+                <w:rFonts w:ascii="Times New Roman" w:eastAsia="Times New Roman" w:hAnsi="Times New Roman" w:cs="Times New Roman"/>
+                <w:b/>
+                <w:bCs/>
+                <w:sz w:val="28"/>
+                <w:szCs w:val="28"/>
+                <w:lang w:eastAsia="zh-CN"/>
+              </w:rPr>
+            </w:pPr>
+          </w:p>
+          <w:p>
+            <w:pPr>
+              <w:suppressAutoHyphens/>
+              <w:spacing w:before="120" w:after="0" w:line="240" w:lineRule="auto"/>
+              <w:jc w:val="center"/>
+              <w:rPr>
+                <w:rFonts w:ascii="Times New Roman" w:eastAsia="Times New Roman" w:hAnsi="Times New Roman" w:cs="Times New Roman"/>
+                <w:b/>
+                <w:bCs/>
+                <w:sz w:val="28"/>
+                <w:szCs w:val="28"/>
+                <w:lang w:eastAsia="zh-CN"/>
+              </w:rPr>
+            </w:pPr>
+          </w:p>
+          <w:p>
+            <w:pPr>
+              <w:suppressAutoHyphens/>
+              <w:spacing w:before="120" w:after="0" w:line="240" w:lineRule="auto"/>
+              <w:jc w:val="center"/>
+              <w:rPr>
+                <w:rFonts w:ascii="Times New Roman" w:eastAsia="Times New Roman" w:hAnsi="Times New Roman" w:cs="Times New Roman"/>
+                <w:b/>
+                <w:bCs/>
+                <w:sz w:val="28"/>
+                <w:szCs w:val="28"/>
+                <w:lang w:eastAsia="zh-CN"/>
+              </w:rPr>
+            </w:pPr>
+            <w:bookmarkStart w:id="0" w:name="_GoBack"/>
+            <w:bookmarkEnd w:id="0"/>
             <w:r>
               <w:rPr>
                 <w:rFonts w:ascii="Times New Roman" w:eastAsia="Times New Roman" w:hAnsi="Times New Roman" w:cs="Times New Roman"/>
@@ -19714,8 +20538,8 @@
       </w:r>
     </w:p>
     <w:sectPr>
-      <w:headerReference w:type="first" r:id="rId30"/>
-      <w:pgSz w:w="12240" w:h="15840"/>
+      <w:headerReference w:type="first" r:id="rId31"/>
+      <w:pgSz w:w="11906" w:h="16838" w:code="9"/>
       <w:pgMar w:top="1440" w:right="1440" w:bottom="1440" w:left="1440" w:header="720" w:footer="720" w:gutter="0"/>
       <w:cols w:space="720"/>
       <w:docGrid w:linePitch="360"/>
@@ -19749,6 +20573,59 @@
 </w:endnotes>
 </file>
 
+<file path=word/footer1.xml><?xml version="1.0" encoding="utf-8"?>
+<w:ftr xmlns:wpc="http://schemas.microsoft.com/office/word/2010/wordprocessingCanvas" xmlns:cx="http://schemas.microsoft.com/office/drawing/2014/chartex" xmlns:cx1="http://schemas.microsoft.com/office/drawing/2015/9/8/chartex" xmlns:mc="http://schemas.openxmlformats.org/markup-compatibility/2006" xmlns:o="urn:schemas-microsoft-com:office:office" xmlns:r="http://schemas.openxmlformats.org/officeDocument/2006/relationships" xmlns:m="http://schemas.openxmlformats.org/officeDocument/2006/math" xmlns:v="urn:schemas-microsoft-com:vml" xmlns:wp14="http://schemas.microsoft.com/office/word/2010/wordprocessingDrawing" xmlns:wp="http://schemas.openxmlformats.org/drawingml/2006/wordprocessingDrawing" xmlns:w10="urn:schemas-microsoft-com:office:word" xmlns:w="http://schemas.openxmlformats.org/wordprocessingml/2006/main" xmlns:w14="http://schemas.microsoft.com/office/word/2010/wordml" xmlns:w15="http://schemas.microsoft.com/office/word/2012/wordml" xmlns:w16se="http://schemas.microsoft.com/office/word/2015/wordml/symex" xmlns:wpg="http://schemas.microsoft.com/office/word/2010/wordprocessingGroup" xmlns:wpi="http://schemas.microsoft.com/office/word/2010/wordprocessingInk" xmlns:wne="http://schemas.microsoft.com/office/word/2006/wordml" xmlns:wps="http://schemas.microsoft.com/office/word/2010/wordprocessingShape" mc:Ignorable="w14 w15 w16se wp14">
+  <w:sdt>
+    <w:sdtPr>
+      <w:id w:val="24841223"/>
+      <w:docPartObj>
+        <w:docPartGallery w:val="Page Numbers (Bottom of Page)"/>
+        <w:docPartUnique/>
+      </w:docPartObj>
+    </w:sdtPr>
+    <w:sdtEndPr>
+      <w:rPr>
+        <w:noProof/>
+      </w:rPr>
+    </w:sdtEndPr>
+    <w:sdtContent>
+      <w:p>
+        <w:pPr>
+          <w:pStyle w:val="Footer"/>
+          <w:jc w:val="center"/>
+        </w:pPr>
+        <w:r>
+          <w:fldChar w:fldCharType="begin"/>
+        </w:r>
+        <w:r>
+          <w:instrText xml:space="preserve"> PAGE   \* MERGEFORMAT </w:instrText>
+        </w:r>
+        <w:r>
+          <w:fldChar w:fldCharType="separate"/>
+        </w:r>
+        <w:r>
+          <w:rPr>
+            <w:noProof/>
+          </w:rPr>
+          <w:t>13</w:t>
+        </w:r>
+        <w:r>
+          <w:rPr>
+            <w:noProof/>
+          </w:rPr>
+          <w:fldChar w:fldCharType="end"/>
+        </w:r>
+      </w:p>
+    </w:sdtContent>
+  </w:sdt>
+  <w:p>
+    <w:pPr>
+      <w:pStyle w:val="Footer"/>
+    </w:pPr>
+  </w:p>
+</w:ftr>
+</file>
+
 <file path=word/footnotes.xml><?xml version="1.0" encoding="utf-8"?>
 <w:footnotes xmlns:wpc="http://schemas.microsoft.com/office/word/2010/wordprocessingCanvas" xmlns:cx="http://schemas.microsoft.com/office/drawing/2014/chartex" xmlns:cx1="http://schemas.microsoft.com/office/drawing/2015/9/8/chartex" xmlns:mc="http://schemas.openxmlformats.org/markup-compatibility/2006" xmlns:o="urn:schemas-microsoft-com:office:office" xmlns:r="http://schemas.openxmlformats.org/officeDocument/2006/relationships" xmlns:m="http://schemas.openxmlformats.org/officeDocument/2006/math" xmlns:v="urn:schemas-microsoft-com:vml" xmlns:wp14="http://schemas.microsoft.com/office/word/2010/wordprocessingDrawing" xmlns:wp="http://schemas.openxmlformats.org/drawingml/2006/wordprocessingDrawing" xmlns:w10="urn:schemas-microsoft-com:office:word" xmlns:w="http://schemas.openxmlformats.org/wordprocessingml/2006/main" xmlns:w14="http://schemas.microsoft.com/office/word/2010/wordml" xmlns:w15="http://schemas.microsoft.com/office/word/2012/wordml" xmlns:w16se="http://schemas.microsoft.com/office/word/2015/wordml/symex" xmlns:wpg="http://schemas.microsoft.com/office/word/2010/wordprocessingGroup" xmlns:wpi="http://schemas.microsoft.com/office/word/2010/wordprocessingInk" xmlns:wne="http://schemas.microsoft.com/office/word/2006/wordml" xmlns:wps="http://schemas.microsoft.com/office/word/2010/wordprocessingShape" mc:Ignorable="w14 w15 w16se wp14">
   <w:footnote w:type="separator" w:id="-1">
@@ -19815,7 +20692,21 @@
         <w:rPr>
           <w:spacing w:val="-10"/>
         </w:rPr>
-        <w:t xml:space="preserve"> Trường hợp đăng ký chuyển đổi loại hình doanh nghiệp đồng thời đăng ký thay đổi người đại diện theo pháp luật thì Chủ tịch công ty/Chủ tịch Hội đồng thành viên của công ty sau chuyển đổi kê khai thông tin vào phần này.</w:t>
+        <w:t xml:space="preserve"> Trường hợp đăng ký chuyển đổi loại hình doanh nghiệp đồng thời đăng ký thay đổi người đại diện </w:t>
+      </w:r>
+      <w:proofErr w:type="gramStart"/>
+      <w:r>
+        <w:rPr>
+          <w:spacing w:val="-10"/>
+        </w:rPr>
+        <w:t>theo</w:t>
+      </w:r>
+      <w:proofErr w:type="gramEnd"/>
+      <w:r>
+        <w:rPr>
+          <w:spacing w:val="-10"/>
+        </w:rPr>
+        <w:t xml:space="preserve"> pháp luật thì Chủ tịch công ty/Chủ tịch Hội đồng thành viên của công ty sau chuyển đổi kê khai thông tin vào phần này.</w:t>
       </w:r>
     </w:p>
     <w:p>
@@ -19837,7 +20728,14 @@
         <w:rPr>
           <w:spacing w:val="-10"/>
         </w:rPr>
-        <w:t xml:space="preserve"> Trường hợp đăng ký thành lập </w:t>
+        <w:t xml:space="preserve"> </w:t>
+      </w:r>
+      <w:proofErr w:type="gramStart"/>
+      <w:r>
+        <w:rPr>
+          <w:spacing w:val="-10"/>
+        </w:rPr>
+        <w:t xml:space="preserve">Trường hợp đăng ký thành lập </w:t>
       </w:r>
       <w:r>
         <w:rPr>
@@ -19872,6 +20770,7 @@
         </w:rPr>
         <w:t>của Chính phủ về đăng ký doanh nghiệp.</w:t>
       </w:r>
+      <w:proofErr w:type="gramEnd"/>
     </w:p>
   </w:footnote>
   <w:footnote w:id="3">
@@ -19940,7 +20839,21 @@
         <w:rPr>
           <w:spacing w:val="-10"/>
         </w:rPr>
-        <w:t xml:space="preserve"> Không phải kê khai phần này đối với trường hợp kê khai người đại diện theo pháp luật.</w:t>
+        <w:t xml:space="preserve"> Không phải kê khai phần này đối với trường hợp kê khai người đại diện </w:t>
+      </w:r>
+      <w:proofErr w:type="gramStart"/>
+      <w:r>
+        <w:rPr>
+          <w:spacing w:val="-10"/>
+        </w:rPr>
+        <w:t>theo</w:t>
+      </w:r>
+      <w:proofErr w:type="gramEnd"/>
+      <w:r>
+        <w:rPr>
+          <w:spacing w:val="-10"/>
+        </w:rPr>
+        <w:t xml:space="preserve"> pháp luật.</w:t>
       </w:r>
     </w:p>
     <w:p>
@@ -19951,6 +20864,7 @@
           <w:spacing w:val="-10"/>
         </w:rPr>
       </w:pPr>
+      <w:proofErr w:type="gramStart"/>
       <w:r>
         <w:rPr>
           <w:spacing w:val="-10"/>
@@ -19958,6 +20872,7 @@
         </w:rPr>
         <w:t>7</w:t>
       </w:r>
+      <w:proofErr w:type="gramEnd"/>
       <w:r>
         <w:rPr>
           <w:spacing w:val="-10"/>
@@ -19973,12 +20888,21 @@
           <w:spacing w:val="-10"/>
         </w:rPr>
       </w:pPr>
+      <w:proofErr w:type="gramStart"/>
       <w:r>
         <w:rPr>
           <w:spacing w:val="-10"/>
           <w:vertAlign w:val="superscript"/>
         </w:rPr>
-        <w:t xml:space="preserve">8 </w:t>
+        <w:t>8</w:t>
+      </w:r>
+      <w:proofErr w:type="gramEnd"/>
+      <w:r>
+        <w:rPr>
+          <w:spacing w:val="-10"/>
+          <w:vertAlign w:val="superscript"/>
+        </w:rPr>
+        <w:t xml:space="preserve"> </w:t>
       </w:r>
       <w:r>
         <w:rPr>
@@ -20008,7 +20932,21 @@
         <w:rPr>
           <w:spacing w:val="-10"/>
         </w:rPr>
-        <w:t xml:space="preserve"> Ghi thông tin của tất cả người đại diện theo pháp luật trong trường hợp công ty có nhiều hơn 01 người đại diện theo pháp luật.</w:t>
+        <w:t xml:space="preserve"> Ghi thông tin của tất cả người đại diện </w:t>
+      </w:r>
+      <w:proofErr w:type="gramStart"/>
+      <w:r>
+        <w:rPr>
+          <w:spacing w:val="-10"/>
+        </w:rPr>
+        <w:t>theo</w:t>
+      </w:r>
+      <w:proofErr w:type="gramEnd"/>
+      <w:r>
+        <w:rPr>
+          <w:spacing w:val="-10"/>
+        </w:rPr>
+        <w:t xml:space="preserve"> pháp luật trong trường hợp công ty có nhiều hơn 01 người đại diện theo pháp luật.</w:t>
       </w:r>
     </w:p>
   </w:footnote>
@@ -20054,7 +20992,21 @@
         <w:rPr>
           <w:spacing w:val="-10"/>
         </w:rPr>
-        <w:t xml:space="preserve"> - Trường hợp niên độ kế toán theo năm dương lịch thì ghi từ ngày 01/01 đến ngày 31/12. </w:t>
+        <w:t xml:space="preserve"> - Trường hợp niên độ kế toán </w:t>
+      </w:r>
+      <w:proofErr w:type="gramStart"/>
+      <w:r>
+        <w:rPr>
+          <w:spacing w:val="-10"/>
+        </w:rPr>
+        <w:t>theo</w:t>
+      </w:r>
+      <w:proofErr w:type="gramEnd"/>
+      <w:r>
+        <w:rPr>
+          <w:spacing w:val="-10"/>
+        </w:rPr>
+        <w:t xml:space="preserve"> năm dương lịch thì ghi từ ngày 01/01 đến ngày 31/12. </w:t>
       </w:r>
     </w:p>
     <w:p>
@@ -20069,7 +21021,21 @@
         <w:rPr>
           <w:spacing w:val="-10"/>
         </w:rPr>
-        <w:t xml:space="preserve">- Trường hợp niên độ kế toán theo năm tài chính khác năm dương lịch thì ghi ngày, tháng bắt đầu niên độ kế toán là ngày đầu tiên của quý; ngày, tháng kết thúc niên độ kế toán là ngày cuối cùng của quý. </w:t>
+        <w:t xml:space="preserve">- Trường hợp niên độ kế toán </w:t>
+      </w:r>
+      <w:proofErr w:type="gramStart"/>
+      <w:r>
+        <w:rPr>
+          <w:spacing w:val="-10"/>
+        </w:rPr>
+        <w:t>theo</w:t>
+      </w:r>
+      <w:proofErr w:type="gramEnd"/>
+      <w:r>
+        <w:rPr>
+          <w:spacing w:val="-10"/>
+        </w:rPr>
+        <w:t xml:space="preserve"> năm tài chính khác năm dương lịch thì ghi ngày, tháng bắt đầu niên độ kế toán là ngày đầu tiên của quý; ngày, tháng kết thúc niên độ kế toán là ngày cuối cùng của quý. </w:t>
       </w:r>
     </w:p>
     <w:p>
@@ -20108,7 +21074,14 @@
         <w:rPr>
           <w:spacing w:val="-10"/>
         </w:rPr>
-        <w:t xml:space="preserve"> Chỉ kê khai trong trường hợp thành lập mới. Doanh nghiệp căn cứ vào quy định của pháp luật về thuế giá trị gia tăng và dự kiến hoạt động kinh doanh của doanh nghiệp để xác định 01 trong 04 phương pháp tính thuế giá trị gia tăng tại chỉ tiêu này, trừ trường hợp doanh nghiệp mua bán, chế tác vàng, bạc, đá quý có thể chọn thêm phương pháp trực tiếp trên GTGT ngoài các phương pháp khác (</w:t>
+        <w:t xml:space="preserve"> Chỉ kê khai trong trường hợp thành lập mới. </w:t>
+      </w:r>
+      <w:proofErr w:type="gramStart"/>
+      <w:r>
+        <w:rPr>
+          <w:spacing w:val="-10"/>
+        </w:rPr>
+        <w:t>Doanh nghiệp căn cứ vào quy định của pháp luật về thuế giá trị gia tăng và dự kiến hoạt động kinh doanh của doanh nghiệp để xác định 01 trong 04 phương pháp tính thuế giá trị gia tăng tại chỉ tiêu này, trừ trường hợp doanh nghiệp mua bán, chế tác vàng, bạc, đá quý có thể chọn thêm phương pháp trực tiếp trên GTGT ngoài các phương pháp khác (</w:t>
       </w:r>
       <w:r>
         <w:rPr>
@@ -20124,6 +21097,7 @@
         </w:rPr>
         <w:t>).</w:t>
       </w:r>
+      <w:proofErr w:type="gramEnd"/>
     </w:p>
   </w:footnote>
   <w:footnote w:id="8">
@@ -20217,7 +21191,21 @@
         <w:rPr>
           <w:spacing w:val="-10"/>
         </w:rPr>
-        <w:t xml:space="preserve"> - Người đại diện theo pháp luật của doanh nghiệp ký trực tiếp vào phần này. </w:t>
+        <w:t xml:space="preserve"> - Người đại diện </w:t>
+      </w:r>
+      <w:proofErr w:type="gramStart"/>
+      <w:r>
+        <w:rPr>
+          <w:spacing w:val="-10"/>
+        </w:rPr>
+        <w:t>theo</w:t>
+      </w:r>
+      <w:proofErr w:type="gramEnd"/>
+      <w:r>
+        <w:rPr>
+          <w:spacing w:val="-10"/>
+        </w:rPr>
+        <w:t xml:space="preserve"> pháp luật của doanh nghiệp ký trực tiếp vào phần này. </w:t>
       </w:r>
     </w:p>
     <w:p>
@@ -20232,7 +21220,21 @@
         <w:rPr>
           <w:spacing w:val="-10"/>
         </w:rPr>
-        <w:t>- Trường hợp đăng ký chuyển đổi loại hình doanh nghiệp đồng thời đăng ký thay đổi người đại diện theo pháp luật thì Chủ tịch công ty/Chủ tịch Hội đồng thành viên của công ty sau chuyển đổi ký trực tiếp vào phần này.</w:t>
+        <w:t xml:space="preserve">- Trường hợp đăng ký chuyển đổi loại hình doanh nghiệp đồng thời đăng ký thay đổi người đại diện </w:t>
+      </w:r>
+      <w:proofErr w:type="gramStart"/>
+      <w:r>
+        <w:rPr>
+          <w:spacing w:val="-10"/>
+        </w:rPr>
+        <w:t>theo</w:t>
+      </w:r>
+      <w:proofErr w:type="gramEnd"/>
+      <w:r>
+        <w:rPr>
+          <w:spacing w:val="-10"/>
+        </w:rPr>
+        <w:t xml:space="preserve"> pháp luật thì Chủ tịch công ty/Chủ tịch Hội đồng thành viên của công ty sau chuyển đổi ký trực tiếp vào phần này.</w:t>
       </w:r>
     </w:p>
   </w:footnote>
